--- a/George/first push.docx
+++ b/George/first push.docx
@@ -570,31 +570,1336 @@
           <w:szCs w:val="24"/>
         </w:rPr>
       </w:pPr>
+      <w:r>
+        <w:rPr>
+          <w:sz w:val="24"/>
+          <w:szCs w:val="24"/>
+        </w:rPr>
+        <w:t xml:space="preserve">For the existing project, our couch DB will hold the inventory records and will be residing on the AWS instance. It will allow concurrent access and implement partition and version control of data as and when needed. It will directly communicate with the </w:t>
+      </w:r>
+      <w:proofErr w:type="spellStart"/>
+      <w:r>
+        <w:rPr>
+          <w:sz w:val="24"/>
+          <w:szCs w:val="24"/>
+        </w:rPr>
+        <w:t>Heroku</w:t>
+      </w:r>
+      <w:proofErr w:type="spellEnd"/>
+      <w:r>
+        <w:rPr>
+          <w:sz w:val="24"/>
+          <w:szCs w:val="24"/>
+        </w:rPr>
+        <w:t xml:space="preserve"> Front end and implement changes accordingly.</w:t>
+      </w:r>
+    </w:p>
+    <w:p>
+      <w:pPr>
+        <w:jc w:val="both"/>
+        <w:rPr>
+          <w:sz w:val="24"/>
+          <w:szCs w:val="24"/>
+        </w:rPr>
+      </w:pPr>
+      <w:r>
+        <w:rPr>
+          <w:sz w:val="24"/>
+          <w:szCs w:val="24"/>
+        </w:rPr>
+        <w:lastRenderedPageBreak/>
+        <w:t>Couch DB on AWS</w:t>
+      </w:r>
+    </w:p>
+    <w:p>
+      <w:pPr>
+        <w:numPr>
+          <w:ilvl w:val="0"/>
+          <w:numId w:val="2"/>
+        </w:numPr>
+        <w:shd w:val="clear" w:color="auto" w:fill="FFFFFF"/>
+        <w:spacing w:before="60" w:after="60" w:line="240" w:lineRule="auto"/>
+        <w:rPr>
+          <w:rFonts w:ascii="Arial" w:eastAsia="Times New Roman" w:hAnsi="Arial" w:cs="Arial"/>
+          <w:color w:val="000000"/>
+          <w:sz w:val="24"/>
+          <w:szCs w:val="24"/>
+        </w:rPr>
+      </w:pPr>
+      <w:r>
+        <w:rPr>
+          <w:rFonts w:ascii="Arial" w:eastAsia="Times New Roman" w:hAnsi="Arial" w:cs="Arial"/>
+          <w:color w:val="000000"/>
+          <w:sz w:val="24"/>
+          <w:szCs w:val="24"/>
+        </w:rPr>
+        <w:t xml:space="preserve">Set up your Amazon AWS EC2 account, firewall </w:t>
+      </w:r>
+      <w:proofErr w:type="spellStart"/>
+      <w:r>
+        <w:rPr>
+          <w:rFonts w:ascii="Arial" w:eastAsia="Times New Roman" w:hAnsi="Arial" w:cs="Arial"/>
+          <w:color w:val="000000"/>
+          <w:sz w:val="24"/>
+          <w:szCs w:val="24"/>
+        </w:rPr>
+        <w:t>ruleset</w:t>
+      </w:r>
+      <w:proofErr w:type="spellEnd"/>
+      <w:r>
+        <w:rPr>
+          <w:rFonts w:ascii="Arial" w:eastAsia="Times New Roman" w:hAnsi="Arial" w:cs="Arial"/>
+          <w:color w:val="000000"/>
+          <w:sz w:val="24"/>
+          <w:szCs w:val="24"/>
+        </w:rPr>
+        <w:t>, etc</w:t>
+      </w:r>
+      <w:r>
+        <w:rPr>
+          <w:rFonts w:ascii="Arial" w:eastAsia="Times New Roman" w:hAnsi="Arial" w:cs="Arial"/>
+          <w:color w:val="000000"/>
+          <w:sz w:val="24"/>
+          <w:szCs w:val="24"/>
+        </w:rPr>
+        <w:t>.</w:t>
+      </w:r>
+    </w:p>
+    <w:p>
+      <w:pPr>
+        <w:numPr>
+          <w:ilvl w:val="0"/>
+          <w:numId w:val="2"/>
+        </w:numPr>
+        <w:shd w:val="clear" w:color="auto" w:fill="FFFFFF"/>
+        <w:spacing w:before="100" w:beforeAutospacing="1" w:after="100" w:afterAutospacing="1" w:line="240" w:lineRule="auto"/>
+        <w:rPr>
+          <w:rFonts w:ascii="Arial" w:eastAsia="Times New Roman" w:hAnsi="Arial" w:cs="Arial"/>
+          <w:color w:val="000000"/>
+          <w:sz w:val="24"/>
+          <w:szCs w:val="24"/>
+        </w:rPr>
+      </w:pPr>
+      <w:r>
+        <w:rPr>
+          <w:rFonts w:ascii="Arial" w:eastAsia="Times New Roman" w:hAnsi="Arial" w:cs="Arial"/>
+          <w:color w:val="000000"/>
+          <w:sz w:val="24"/>
+          <w:szCs w:val="24"/>
+        </w:rPr>
+        <w:t xml:space="preserve">Start the </w:t>
+      </w:r>
+      <w:r>
+        <w:rPr>
+          <w:rFonts w:ascii="Arial" w:eastAsia="Times New Roman" w:hAnsi="Arial" w:cs="Arial"/>
+          <w:color w:val="000000"/>
+          <w:sz w:val="24"/>
+          <w:szCs w:val="24"/>
+        </w:rPr>
+        <w:t xml:space="preserve">Amazon </w:t>
+      </w:r>
+      <w:proofErr w:type="spellStart"/>
+      <w:r>
+        <w:rPr>
+          <w:rFonts w:ascii="Arial" w:eastAsia="Times New Roman" w:hAnsi="Arial" w:cs="Arial"/>
+          <w:color w:val="000000"/>
+          <w:sz w:val="24"/>
+          <w:szCs w:val="24"/>
+        </w:rPr>
+        <w:t>linux</w:t>
+      </w:r>
+      <w:proofErr w:type="spellEnd"/>
+      <w:r>
+        <w:rPr>
+          <w:rFonts w:ascii="Arial" w:eastAsia="Times New Roman" w:hAnsi="Arial" w:cs="Arial"/>
+          <w:color w:val="000000"/>
+          <w:sz w:val="24"/>
+          <w:szCs w:val="24"/>
+        </w:rPr>
+        <w:t xml:space="preserve"> AMI</w:t>
+      </w:r>
+      <w:r>
+        <w:rPr>
+          <w:rFonts w:ascii="Arial" w:eastAsia="Times New Roman" w:hAnsi="Arial" w:cs="Arial"/>
+          <w:color w:val="000000"/>
+          <w:sz w:val="24"/>
+          <w:szCs w:val="24"/>
+        </w:rPr>
+        <w:t>, ami-5059be39</w:t>
+      </w:r>
+    </w:p>
+    <w:p>
+      <w:pPr>
+        <w:numPr>
+          <w:ilvl w:val="0"/>
+          <w:numId w:val="2"/>
+        </w:numPr>
+        <w:shd w:val="clear" w:color="auto" w:fill="FFFFFF"/>
+        <w:spacing w:before="60" w:after="60" w:line="240" w:lineRule="auto"/>
+        <w:rPr>
+          <w:rFonts w:ascii="Arial" w:eastAsia="Times New Roman" w:hAnsi="Arial" w:cs="Arial"/>
+          <w:color w:val="000000"/>
+          <w:sz w:val="24"/>
+          <w:szCs w:val="24"/>
+        </w:rPr>
+      </w:pPr>
+      <w:r>
+        <w:rPr>
+          <w:rFonts w:ascii="Arial" w:eastAsia="Times New Roman" w:hAnsi="Arial" w:cs="Arial"/>
+          <w:color w:val="000000"/>
+          <w:sz w:val="24"/>
+          <w:szCs w:val="24"/>
+        </w:rPr>
+        <w:t>When it is up, copy the public DNS name and run</w:t>
+      </w:r>
+    </w:p>
+    <w:p>
+      <w:pPr>
+        <w:numPr>
+          <w:ilvl w:val="0"/>
+          <w:numId w:val="2"/>
+        </w:numPr>
+        <w:shd w:val="clear" w:color="auto" w:fill="FFFFFF"/>
+        <w:spacing w:before="100" w:beforeAutospacing="1" w:after="100" w:afterAutospacing="1" w:line="240" w:lineRule="auto"/>
+        <w:rPr>
+          <w:rFonts w:ascii="Arial" w:eastAsia="Times New Roman" w:hAnsi="Arial" w:cs="Arial"/>
+          <w:color w:val="000000"/>
+          <w:sz w:val="24"/>
+          <w:szCs w:val="24"/>
+        </w:rPr>
+      </w:pPr>
+      <w:r>
+        <w:rPr>
+          <w:rFonts w:ascii="Arial" w:eastAsia="Times New Roman" w:hAnsi="Arial" w:cs="Arial"/>
+          <w:color w:val="000000"/>
+          <w:sz w:val="24"/>
+          <w:szCs w:val="24"/>
+        </w:rPr>
+        <w:t>Once logged in, install the prerequisites:</w:t>
+      </w:r>
+    </w:p>
+    <w:p>
+      <w:pPr>
+        <w:numPr>
+          <w:ilvl w:val="0"/>
+          <w:numId w:val="2"/>
+        </w:numPr>
+        <w:shd w:val="clear" w:color="auto" w:fill="FFFFFF"/>
+        <w:spacing w:before="100" w:beforeAutospacing="1" w:after="100" w:afterAutospacing="1" w:line="240" w:lineRule="auto"/>
+        <w:rPr>
+          <w:rFonts w:ascii="Arial" w:eastAsia="Times New Roman" w:hAnsi="Arial" w:cs="Arial"/>
+          <w:color w:val="000000"/>
+          <w:sz w:val="24"/>
+          <w:szCs w:val="24"/>
+        </w:rPr>
+      </w:pPr>
+      <w:r>
+        <w:rPr>
+          <w:rFonts w:ascii="Arial" w:eastAsia="Times New Roman" w:hAnsi="Arial" w:cs="Arial"/>
+          <w:color w:val="000000"/>
+          <w:sz w:val="24"/>
+          <w:szCs w:val="24"/>
+        </w:rPr>
+        <w:t xml:space="preserve">Fetch, build, and run </w:t>
+      </w:r>
+      <w:proofErr w:type="spellStart"/>
+      <w:r>
+        <w:rPr>
+          <w:rFonts w:ascii="Arial" w:eastAsia="Times New Roman" w:hAnsi="Arial" w:cs="Arial"/>
+          <w:color w:val="000000"/>
+          <w:sz w:val="24"/>
+          <w:szCs w:val="24"/>
+        </w:rPr>
+        <w:t>CouchDB</w:t>
+      </w:r>
+      <w:proofErr w:type="spellEnd"/>
+      <w:r>
+        <w:rPr>
+          <w:rFonts w:ascii="Arial" w:eastAsia="Times New Roman" w:hAnsi="Arial" w:cs="Arial"/>
+          <w:color w:val="000000"/>
+          <w:sz w:val="24"/>
+          <w:szCs w:val="24"/>
+        </w:rPr>
+        <w:t>:</w:t>
+      </w:r>
       <w:bookmarkStart w:id="0" w:name="_GoBack"/>
       <w:bookmarkEnd w:id="0"/>
-      <w:r>
-        <w:rPr>
-          <w:sz w:val="24"/>
-          <w:szCs w:val="24"/>
-        </w:rPr>
-        <w:t xml:space="preserve">For the existing project, our couch DB will hold the inventory records and will be residing on the AWS instance. It will allow concurrent access and implement partition and version control of data as and when needed. It will directly communicate with the </w:t>
-      </w:r>
-      <w:proofErr w:type="spellStart"/>
-      <w:r>
-        <w:rPr>
-          <w:sz w:val="24"/>
-          <w:szCs w:val="24"/>
-        </w:rPr>
-        <w:t>Heroku</w:t>
-      </w:r>
-      <w:proofErr w:type="spellEnd"/>
-      <w:r>
-        <w:rPr>
-          <w:sz w:val="24"/>
-          <w:szCs w:val="24"/>
-        </w:rPr>
-        <w:t xml:space="preserve"> Front end and implement changes accordingly.</w:t>
-      </w:r>
+    </w:p>
+    <w:p>
+      <w:pPr>
+        <w:numPr>
+          <w:ilvl w:val="1"/>
+          <w:numId w:val="2"/>
+        </w:numPr>
+        <w:shd w:val="clear" w:color="auto" w:fill="FFFFFF"/>
+        <w:spacing w:before="60" w:after="60" w:line="240" w:lineRule="auto"/>
+        <w:rPr>
+          <w:rFonts w:ascii="Arial" w:eastAsia="Times New Roman" w:hAnsi="Arial" w:cs="Arial"/>
+          <w:color w:val="000000"/>
+          <w:sz w:val="24"/>
+          <w:szCs w:val="24"/>
+        </w:rPr>
+      </w:pPr>
+      <w:proofErr w:type="gramStart"/>
+      <w:r>
+        <w:rPr>
+          <w:rFonts w:ascii="Courier New" w:eastAsia="Times New Roman" w:hAnsi="Courier New" w:cs="Courier New"/>
+          <w:color w:val="000000"/>
+          <w:sz w:val="20"/>
+          <w:szCs w:val="20"/>
+        </w:rPr>
+        <w:t>svn</w:t>
+      </w:r>
+      <w:proofErr w:type="gramEnd"/>
+      <w:r>
+        <w:rPr>
+          <w:rFonts w:ascii="Courier New" w:eastAsia="Times New Roman" w:hAnsi="Courier New" w:cs="Courier New"/>
+          <w:color w:val="000000"/>
+          <w:sz w:val="20"/>
+          <w:szCs w:val="20"/>
+        </w:rPr>
+        <w:t> checkout http://svn.apache.org/repos/asf/couchdb/trunk couchdb</w:t>
+      </w:r>
+      <w:r>
+        <w:rPr>
+          <w:rFonts w:ascii="Arial" w:eastAsia="Times New Roman" w:hAnsi="Arial" w:cs="Arial"/>
+          <w:color w:val="000000"/>
+          <w:sz w:val="24"/>
+          <w:szCs w:val="24"/>
+        </w:rPr>
+        <w:t> # (Instead of trunk, you could try </w:t>
+      </w:r>
+      <w:r>
+        <w:rPr>
+          <w:rFonts w:ascii="Courier New" w:eastAsia="Times New Roman" w:hAnsi="Courier New" w:cs="Courier New"/>
+          <w:color w:val="000000"/>
+          <w:sz w:val="20"/>
+          <w:szCs w:val="20"/>
+        </w:rPr>
+        <w:t> tags/0.8.0 </w:t>
+      </w:r>
+      <w:r>
+        <w:rPr>
+          <w:rFonts w:ascii="Arial" w:eastAsia="Times New Roman" w:hAnsi="Arial" w:cs="Arial"/>
+          <w:color w:val="000000"/>
+          <w:sz w:val="24"/>
+          <w:szCs w:val="24"/>
+        </w:rPr>
+        <w:t>, </w:t>
+      </w:r>
+      <w:r>
+        <w:rPr>
+          <w:rFonts w:ascii="Courier New" w:eastAsia="Times New Roman" w:hAnsi="Courier New" w:cs="Courier New"/>
+          <w:color w:val="000000"/>
+          <w:sz w:val="20"/>
+          <w:szCs w:val="20"/>
+        </w:rPr>
+        <w:t> tags/0.8.1 </w:t>
+      </w:r>
+      <w:r>
+        <w:rPr>
+          <w:rFonts w:ascii="Arial" w:eastAsia="Times New Roman" w:hAnsi="Arial" w:cs="Arial"/>
+          <w:color w:val="000000"/>
+          <w:sz w:val="24"/>
+          <w:szCs w:val="24"/>
+        </w:rPr>
+        <w:t>, etc.)</w:t>
+      </w:r>
+    </w:p>
+    <w:p>
+      <w:pPr>
+        <w:numPr>
+          <w:ilvl w:val="1"/>
+          <w:numId w:val="2"/>
+        </w:numPr>
+        <w:shd w:val="clear" w:color="auto" w:fill="FFFFFF"/>
+        <w:spacing w:before="60" w:after="60" w:line="240" w:lineRule="auto"/>
+        <w:rPr>
+          <w:rFonts w:ascii="Arial" w:eastAsia="Times New Roman" w:hAnsi="Arial" w:cs="Arial"/>
+          <w:color w:val="000000"/>
+          <w:sz w:val="24"/>
+          <w:szCs w:val="24"/>
+        </w:rPr>
+      </w:pPr>
+      <w:r>
+        <w:rPr>
+          <w:rFonts w:ascii="Courier New" w:eastAsia="Times New Roman" w:hAnsi="Courier New" w:cs="Courier New"/>
+          <w:color w:val="000000"/>
+          <w:sz w:val="20"/>
+          <w:szCs w:val="20"/>
+        </w:rPr>
+        <w:t>cd </w:t>
+      </w:r>
+      <w:proofErr w:type="spellStart"/>
+      <w:r>
+        <w:rPr>
+          <w:rFonts w:ascii="Courier New" w:eastAsia="Times New Roman" w:hAnsi="Courier New" w:cs="Courier New"/>
+          <w:color w:val="000000"/>
+          <w:sz w:val="20"/>
+          <w:szCs w:val="20"/>
+        </w:rPr>
+        <w:t>couchdb</w:t>
+      </w:r>
+      <w:proofErr w:type="spellEnd"/>
+    </w:p>
+    <w:p>
+      <w:pPr>
+        <w:numPr>
+          <w:ilvl w:val="1"/>
+          <w:numId w:val="2"/>
+        </w:numPr>
+        <w:shd w:val="clear" w:color="auto" w:fill="FFFFFF"/>
+        <w:spacing w:before="60" w:after="60" w:line="240" w:lineRule="auto"/>
+        <w:rPr>
+          <w:rFonts w:ascii="Arial" w:eastAsia="Times New Roman" w:hAnsi="Arial" w:cs="Arial"/>
+          <w:color w:val="000000"/>
+          <w:sz w:val="24"/>
+          <w:szCs w:val="24"/>
+        </w:rPr>
+      </w:pPr>
+      <w:r>
+        <w:rPr>
+          <w:rFonts w:ascii="Courier New" w:eastAsia="Times New Roman" w:hAnsi="Courier New" w:cs="Courier New"/>
+          <w:color w:val="000000"/>
+          <w:sz w:val="20"/>
+          <w:szCs w:val="20"/>
+        </w:rPr>
+        <w:t>./bootstrap &amp;&amp; ./configure &amp;&amp; make &amp;&amp; </w:t>
+      </w:r>
+      <w:proofErr w:type="spellStart"/>
+      <w:r>
+        <w:rPr>
+          <w:rFonts w:ascii="Courier New" w:eastAsia="Times New Roman" w:hAnsi="Courier New" w:cs="Courier New"/>
+          <w:color w:val="000000"/>
+          <w:sz w:val="20"/>
+          <w:szCs w:val="20"/>
+        </w:rPr>
+        <w:t>sudo</w:t>
+      </w:r>
+      <w:proofErr w:type="spellEnd"/>
+      <w:r>
+        <w:rPr>
+          <w:rFonts w:ascii="Courier New" w:eastAsia="Times New Roman" w:hAnsi="Courier New" w:cs="Courier New"/>
+          <w:color w:val="000000"/>
+          <w:sz w:val="20"/>
+          <w:szCs w:val="20"/>
+        </w:rPr>
+        <w:t> make install</w:t>
+      </w:r>
+    </w:p>
+    <w:p>
+      <w:pPr>
+        <w:numPr>
+          <w:ilvl w:val="1"/>
+          <w:numId w:val="2"/>
+        </w:numPr>
+        <w:shd w:val="clear" w:color="auto" w:fill="FFFFFF"/>
+        <w:spacing w:before="60" w:after="60" w:line="240" w:lineRule="auto"/>
+        <w:rPr>
+          <w:rFonts w:ascii="Arial" w:eastAsia="Times New Roman" w:hAnsi="Arial" w:cs="Arial"/>
+          <w:color w:val="000000"/>
+          <w:sz w:val="24"/>
+          <w:szCs w:val="24"/>
+        </w:rPr>
+      </w:pPr>
+      <w:proofErr w:type="spellStart"/>
+      <w:r>
+        <w:rPr>
+          <w:rFonts w:ascii="Courier New" w:eastAsia="Times New Roman" w:hAnsi="Courier New" w:cs="Courier New"/>
+          <w:color w:val="000000"/>
+          <w:sz w:val="20"/>
+          <w:szCs w:val="20"/>
+        </w:rPr>
+        <w:t>sudo</w:t>
+      </w:r>
+      <w:proofErr w:type="spellEnd"/>
+      <w:r>
+        <w:rPr>
+          <w:rFonts w:ascii="Courier New" w:eastAsia="Times New Roman" w:hAnsi="Courier New" w:cs="Courier New"/>
+          <w:color w:val="000000"/>
+          <w:sz w:val="20"/>
+          <w:szCs w:val="20"/>
+        </w:rPr>
+        <w:t> </w:t>
+      </w:r>
+      <w:proofErr w:type="spellStart"/>
+      <w:r>
+        <w:rPr>
+          <w:rFonts w:ascii="Courier New" w:eastAsia="Times New Roman" w:hAnsi="Courier New" w:cs="Courier New"/>
+          <w:color w:val="000000"/>
+          <w:sz w:val="20"/>
+          <w:szCs w:val="20"/>
+        </w:rPr>
+        <w:t>adduser</w:t>
+      </w:r>
+      <w:proofErr w:type="spellEnd"/>
+      <w:r>
+        <w:rPr>
+          <w:rFonts w:ascii="Courier New" w:eastAsia="Times New Roman" w:hAnsi="Courier New" w:cs="Courier New"/>
+          <w:color w:val="000000"/>
+          <w:sz w:val="20"/>
+          <w:szCs w:val="20"/>
+        </w:rPr>
+        <w:t> --system --home /</w:t>
+      </w:r>
+      <w:proofErr w:type="spellStart"/>
+      <w:r>
+        <w:rPr>
+          <w:rFonts w:ascii="Courier New" w:eastAsia="Times New Roman" w:hAnsi="Courier New" w:cs="Courier New"/>
+          <w:color w:val="000000"/>
+          <w:sz w:val="20"/>
+          <w:szCs w:val="20"/>
+        </w:rPr>
+        <w:t>usr</w:t>
+      </w:r>
+      <w:proofErr w:type="spellEnd"/>
+      <w:r>
+        <w:rPr>
+          <w:rFonts w:ascii="Courier New" w:eastAsia="Times New Roman" w:hAnsi="Courier New" w:cs="Courier New"/>
+          <w:color w:val="000000"/>
+          <w:sz w:val="20"/>
+          <w:szCs w:val="20"/>
+        </w:rPr>
+        <w:t>/local/</w:t>
+      </w:r>
+      <w:proofErr w:type="spellStart"/>
+      <w:r>
+        <w:rPr>
+          <w:rFonts w:ascii="Courier New" w:eastAsia="Times New Roman" w:hAnsi="Courier New" w:cs="Courier New"/>
+          <w:color w:val="000000"/>
+          <w:sz w:val="20"/>
+          <w:szCs w:val="20"/>
+        </w:rPr>
+        <w:t>var</w:t>
+      </w:r>
+      <w:proofErr w:type="spellEnd"/>
+      <w:r>
+        <w:rPr>
+          <w:rFonts w:ascii="Courier New" w:eastAsia="Times New Roman" w:hAnsi="Courier New" w:cs="Courier New"/>
+          <w:color w:val="000000"/>
+          <w:sz w:val="20"/>
+          <w:szCs w:val="20"/>
+        </w:rPr>
+        <w:t>/lib/</w:t>
+      </w:r>
+      <w:proofErr w:type="spellStart"/>
+      <w:r>
+        <w:rPr>
+          <w:rFonts w:ascii="Courier New" w:eastAsia="Times New Roman" w:hAnsi="Courier New" w:cs="Courier New"/>
+          <w:color w:val="000000"/>
+          <w:sz w:val="20"/>
+          <w:szCs w:val="20"/>
+        </w:rPr>
+        <w:t>couchdb</w:t>
+      </w:r>
+      <w:proofErr w:type="spellEnd"/>
+      <w:r>
+        <w:rPr>
+          <w:rFonts w:ascii="Courier New" w:eastAsia="Times New Roman" w:hAnsi="Courier New" w:cs="Courier New"/>
+          <w:color w:val="000000"/>
+          <w:sz w:val="20"/>
+          <w:szCs w:val="20"/>
+        </w:rPr>
+        <w:t> --no-create-home --shell /bin/bash --group --</w:t>
+      </w:r>
+      <w:proofErr w:type="spellStart"/>
+      <w:r>
+        <w:rPr>
+          <w:rFonts w:ascii="Courier New" w:eastAsia="Times New Roman" w:hAnsi="Courier New" w:cs="Courier New"/>
+          <w:color w:val="000000"/>
+          <w:sz w:val="20"/>
+          <w:szCs w:val="20"/>
+        </w:rPr>
+        <w:t>gecos</w:t>
+      </w:r>
+      <w:proofErr w:type="spellEnd"/>
+      <w:r>
+        <w:rPr>
+          <w:rFonts w:ascii="Courier New" w:eastAsia="Times New Roman" w:hAnsi="Courier New" w:cs="Courier New"/>
+          <w:color w:val="000000"/>
+          <w:sz w:val="20"/>
+          <w:szCs w:val="20"/>
+        </w:rPr>
+        <w:t> '</w:t>
+      </w:r>
+      <w:proofErr w:type="spellStart"/>
+      <w:r>
+        <w:rPr>
+          <w:rFonts w:ascii="Courier New" w:eastAsia="Times New Roman" w:hAnsi="Courier New" w:cs="Courier New"/>
+          <w:color w:val="000000"/>
+          <w:sz w:val="20"/>
+          <w:szCs w:val="20"/>
+        </w:rPr>
+        <w:t>CouchDB</w:t>
+      </w:r>
+      <w:proofErr w:type="spellEnd"/>
+      <w:r>
+        <w:rPr>
+          <w:rFonts w:ascii="Courier New" w:eastAsia="Times New Roman" w:hAnsi="Courier New" w:cs="Courier New"/>
+          <w:color w:val="000000"/>
+          <w:sz w:val="20"/>
+          <w:szCs w:val="20"/>
+        </w:rPr>
+        <w:t> account' </w:t>
+      </w:r>
+      <w:proofErr w:type="spellStart"/>
+      <w:r>
+        <w:rPr>
+          <w:rFonts w:ascii="Courier New" w:eastAsia="Times New Roman" w:hAnsi="Courier New" w:cs="Courier New"/>
+          <w:color w:val="000000"/>
+          <w:sz w:val="20"/>
+          <w:szCs w:val="20"/>
+        </w:rPr>
+        <w:t>couchdb</w:t>
+      </w:r>
+      <w:proofErr w:type="spellEnd"/>
+    </w:p>
+    <w:p>
+      <w:pPr>
+        <w:numPr>
+          <w:ilvl w:val="1"/>
+          <w:numId w:val="2"/>
+        </w:numPr>
+        <w:shd w:val="clear" w:color="auto" w:fill="FFFFFF"/>
+        <w:spacing w:before="60" w:after="60" w:line="240" w:lineRule="auto"/>
+        <w:rPr>
+          <w:rFonts w:ascii="Arial" w:eastAsia="Times New Roman" w:hAnsi="Arial" w:cs="Arial"/>
+          <w:color w:val="000000"/>
+          <w:sz w:val="24"/>
+          <w:szCs w:val="24"/>
+        </w:rPr>
+      </w:pPr>
+      <w:proofErr w:type="spellStart"/>
+      <w:r>
+        <w:rPr>
+          <w:rFonts w:ascii="Courier New" w:eastAsia="Times New Roman" w:hAnsi="Courier New" w:cs="Courier New"/>
+          <w:color w:val="000000"/>
+          <w:sz w:val="20"/>
+          <w:szCs w:val="20"/>
+        </w:rPr>
+        <w:t>sudo</w:t>
+      </w:r>
+      <w:proofErr w:type="spellEnd"/>
+      <w:r>
+        <w:rPr>
+          <w:rFonts w:ascii="Courier New" w:eastAsia="Times New Roman" w:hAnsi="Courier New" w:cs="Courier New"/>
+          <w:color w:val="000000"/>
+          <w:sz w:val="20"/>
+          <w:szCs w:val="20"/>
+        </w:rPr>
+        <w:t> </w:t>
+      </w:r>
+      <w:proofErr w:type="spellStart"/>
+      <w:r>
+        <w:rPr>
+          <w:rFonts w:ascii="Courier New" w:eastAsia="Times New Roman" w:hAnsi="Courier New" w:cs="Courier New"/>
+          <w:color w:val="000000"/>
+          <w:sz w:val="20"/>
+          <w:szCs w:val="20"/>
+        </w:rPr>
+        <w:t>chown</w:t>
+      </w:r>
+      <w:proofErr w:type="spellEnd"/>
+      <w:r>
+        <w:rPr>
+          <w:rFonts w:ascii="Courier New" w:eastAsia="Times New Roman" w:hAnsi="Courier New" w:cs="Courier New"/>
+          <w:color w:val="000000"/>
+          <w:sz w:val="20"/>
+          <w:szCs w:val="20"/>
+        </w:rPr>
+        <w:t> -R </w:t>
+      </w:r>
+      <w:proofErr w:type="spellStart"/>
+      <w:r>
+        <w:rPr>
+          <w:rFonts w:ascii="Courier New" w:eastAsia="Times New Roman" w:hAnsi="Courier New" w:cs="Courier New"/>
+          <w:color w:val="000000"/>
+          <w:sz w:val="20"/>
+          <w:szCs w:val="20"/>
+        </w:rPr>
+        <w:t>couchdb.couchdb</w:t>
+      </w:r>
+      <w:proofErr w:type="spellEnd"/>
+      <w:r>
+        <w:rPr>
+          <w:rFonts w:ascii="Courier New" w:eastAsia="Times New Roman" w:hAnsi="Courier New" w:cs="Courier New"/>
+          <w:color w:val="000000"/>
+          <w:sz w:val="20"/>
+          <w:szCs w:val="20"/>
+        </w:rPr>
+        <w:t> /</w:t>
+      </w:r>
+      <w:proofErr w:type="spellStart"/>
+      <w:r>
+        <w:rPr>
+          <w:rFonts w:ascii="Courier New" w:eastAsia="Times New Roman" w:hAnsi="Courier New" w:cs="Courier New"/>
+          <w:color w:val="000000"/>
+          <w:sz w:val="20"/>
+          <w:szCs w:val="20"/>
+        </w:rPr>
+        <w:t>usr</w:t>
+      </w:r>
+      <w:proofErr w:type="spellEnd"/>
+      <w:r>
+        <w:rPr>
+          <w:rFonts w:ascii="Courier New" w:eastAsia="Times New Roman" w:hAnsi="Courier New" w:cs="Courier New"/>
+          <w:color w:val="000000"/>
+          <w:sz w:val="20"/>
+          <w:szCs w:val="20"/>
+        </w:rPr>
+        <w:t>/local/</w:t>
+      </w:r>
+      <w:proofErr w:type="spellStart"/>
+      <w:r>
+        <w:rPr>
+          <w:rFonts w:ascii="Courier New" w:eastAsia="Times New Roman" w:hAnsi="Courier New" w:cs="Courier New"/>
+          <w:color w:val="000000"/>
+          <w:sz w:val="20"/>
+          <w:szCs w:val="20"/>
+        </w:rPr>
+        <w:t>var</w:t>
+      </w:r>
+      <w:proofErr w:type="spellEnd"/>
+      <w:r>
+        <w:rPr>
+          <w:rFonts w:ascii="Courier New" w:eastAsia="Times New Roman" w:hAnsi="Courier New" w:cs="Courier New"/>
+          <w:color w:val="000000"/>
+          <w:sz w:val="20"/>
+          <w:szCs w:val="20"/>
+        </w:rPr>
+        <w:t>/{</w:t>
+      </w:r>
+      <w:proofErr w:type="spellStart"/>
+      <w:r>
+        <w:rPr>
+          <w:rFonts w:ascii="Courier New" w:eastAsia="Times New Roman" w:hAnsi="Courier New" w:cs="Courier New"/>
+          <w:color w:val="000000"/>
+          <w:sz w:val="20"/>
+          <w:szCs w:val="20"/>
+        </w:rPr>
+        <w:t>lib,log</w:t>
+      </w:r>
+      <w:proofErr w:type="spellEnd"/>
+      <w:r>
+        <w:rPr>
+          <w:rFonts w:ascii="Courier New" w:eastAsia="Times New Roman" w:hAnsi="Courier New" w:cs="Courier New"/>
+          <w:color w:val="000000"/>
+          <w:sz w:val="20"/>
+          <w:szCs w:val="20"/>
+        </w:rPr>
+        <w:t>}/</w:t>
+      </w:r>
+      <w:proofErr w:type="spellStart"/>
+      <w:r>
+        <w:rPr>
+          <w:rFonts w:ascii="Courier New" w:eastAsia="Times New Roman" w:hAnsi="Courier New" w:cs="Courier New"/>
+          <w:color w:val="000000"/>
+          <w:sz w:val="20"/>
+          <w:szCs w:val="20"/>
+        </w:rPr>
+        <w:t>couchdb</w:t>
+      </w:r>
+      <w:proofErr w:type="spellEnd"/>
+    </w:p>
+    <w:p>
+      <w:pPr>
+        <w:numPr>
+          <w:ilvl w:val="1"/>
+          <w:numId w:val="2"/>
+        </w:numPr>
+        <w:shd w:val="clear" w:color="auto" w:fill="FFFFFF"/>
+        <w:spacing w:before="60" w:after="60" w:line="240" w:lineRule="auto"/>
+        <w:rPr>
+          <w:rFonts w:ascii="Arial" w:eastAsia="Times New Roman" w:hAnsi="Arial" w:cs="Arial"/>
+          <w:color w:val="000000"/>
+          <w:sz w:val="24"/>
+          <w:szCs w:val="24"/>
+        </w:rPr>
+      </w:pPr>
+      <w:r>
+        <w:rPr>
+          <w:rFonts w:ascii="Arial" w:eastAsia="Times New Roman" w:hAnsi="Arial" w:cs="Arial"/>
+          <w:i/>
+          <w:iCs/>
+          <w:color w:val="000000"/>
+          <w:sz w:val="24"/>
+          <w:szCs w:val="24"/>
+        </w:rPr>
+        <w:t>(Optional)</w:t>
+      </w:r>
+      <w:r>
+        <w:rPr>
+          <w:rFonts w:ascii="Arial" w:eastAsia="Times New Roman" w:hAnsi="Arial" w:cs="Arial"/>
+          <w:color w:val="000000"/>
+          <w:sz w:val="24"/>
+          <w:szCs w:val="24"/>
+        </w:rPr>
+        <w:t> Enable direct web access. </w:t>
+      </w:r>
+      <w:r>
+        <w:rPr>
+          <w:rFonts w:ascii="Arial" w:eastAsia="Times New Roman" w:hAnsi="Arial" w:cs="Arial"/>
+          <w:b/>
+          <w:bCs/>
+          <w:color w:val="000000"/>
+          <w:sz w:val="24"/>
+          <w:szCs w:val="24"/>
+        </w:rPr>
+        <w:t xml:space="preserve">NOTE: This step makes your </w:t>
+      </w:r>
+      <w:proofErr w:type="spellStart"/>
+      <w:r>
+        <w:rPr>
+          <w:rFonts w:ascii="Arial" w:eastAsia="Times New Roman" w:hAnsi="Arial" w:cs="Arial"/>
+          <w:b/>
+          <w:bCs/>
+          <w:color w:val="000000"/>
+          <w:sz w:val="24"/>
+          <w:szCs w:val="24"/>
+        </w:rPr>
+        <w:t>CouchDB</w:t>
+      </w:r>
+      <w:proofErr w:type="spellEnd"/>
+      <w:r>
+        <w:rPr>
+          <w:rFonts w:ascii="Arial" w:eastAsia="Times New Roman" w:hAnsi="Arial" w:cs="Arial"/>
+          <w:b/>
+          <w:bCs/>
+          <w:color w:val="000000"/>
+          <w:sz w:val="24"/>
+          <w:szCs w:val="24"/>
+        </w:rPr>
+        <w:t xml:space="preserve"> instance available for everyone. See </w:t>
+      </w:r>
+      <w:hyperlink r:id="rId6" w:anchor="secure_remote_server" w:history="1">
+        <w:r>
+          <w:rPr>
+            <w:rFonts w:ascii="Arial" w:eastAsia="Times New Roman" w:hAnsi="Arial" w:cs="Arial"/>
+            <w:b/>
+            <w:bCs/>
+            <w:color w:val="0044AA"/>
+            <w:sz w:val="24"/>
+            <w:szCs w:val="24"/>
+            <w:bdr w:val="none" w:sz="0" w:space="0" w:color="auto" w:frame="1"/>
+          </w:rPr>
+          <w:t xml:space="preserve">the </w:t>
+        </w:r>
+        <w:proofErr w:type="spellStart"/>
+        <w:proofErr w:type="gramStart"/>
+        <w:r>
+          <w:rPr>
+            <w:rFonts w:ascii="Arial" w:eastAsia="Times New Roman" w:hAnsi="Arial" w:cs="Arial"/>
+            <w:b/>
+            <w:bCs/>
+            <w:color w:val="0044AA"/>
+            <w:sz w:val="24"/>
+            <w:szCs w:val="24"/>
+            <w:bdr w:val="none" w:sz="0" w:space="0" w:color="auto" w:frame="1"/>
+          </w:rPr>
+          <w:t>FaQ</w:t>
+        </w:r>
+        <w:proofErr w:type="spellEnd"/>
+        <w:proofErr w:type="gramEnd"/>
+      </w:hyperlink>
+      <w:r>
+        <w:rPr>
+          <w:rFonts w:ascii="Arial" w:eastAsia="Times New Roman" w:hAnsi="Arial" w:cs="Arial"/>
+          <w:b/>
+          <w:bCs/>
+          <w:color w:val="000000"/>
+          <w:sz w:val="24"/>
+          <w:szCs w:val="24"/>
+        </w:rPr>
+        <w:t> for some (but not all) security options.</w:t>
+      </w:r>
+    </w:p>
+    <w:p>
+      <w:pPr>
+        <w:numPr>
+          <w:ilvl w:val="2"/>
+          <w:numId w:val="2"/>
+        </w:numPr>
+        <w:shd w:val="clear" w:color="auto" w:fill="FFFFFF"/>
+        <w:spacing w:before="60" w:after="60" w:line="240" w:lineRule="auto"/>
+        <w:rPr>
+          <w:rFonts w:ascii="Arial" w:eastAsia="Times New Roman" w:hAnsi="Arial" w:cs="Arial"/>
+          <w:color w:val="000000"/>
+          <w:sz w:val="24"/>
+          <w:szCs w:val="24"/>
+        </w:rPr>
+      </w:pPr>
+      <w:proofErr w:type="spellStart"/>
+      <w:r>
+        <w:rPr>
+          <w:rFonts w:ascii="Courier New" w:eastAsia="Times New Roman" w:hAnsi="Courier New" w:cs="Courier New"/>
+          <w:color w:val="000000"/>
+          <w:sz w:val="20"/>
+          <w:szCs w:val="20"/>
+        </w:rPr>
+        <w:t>sudo</w:t>
+      </w:r>
+      <w:proofErr w:type="spellEnd"/>
+      <w:r>
+        <w:rPr>
+          <w:rFonts w:ascii="Courier New" w:eastAsia="Times New Roman" w:hAnsi="Courier New" w:cs="Courier New"/>
+          <w:color w:val="000000"/>
+          <w:sz w:val="20"/>
+          <w:szCs w:val="20"/>
+        </w:rPr>
+        <w:t> vim /</w:t>
+      </w:r>
+      <w:proofErr w:type="spellStart"/>
+      <w:r>
+        <w:rPr>
+          <w:rFonts w:ascii="Courier New" w:eastAsia="Times New Roman" w:hAnsi="Courier New" w:cs="Courier New"/>
+          <w:color w:val="000000"/>
+          <w:sz w:val="20"/>
+          <w:szCs w:val="20"/>
+        </w:rPr>
+        <w:t>usr</w:t>
+      </w:r>
+      <w:proofErr w:type="spellEnd"/>
+      <w:r>
+        <w:rPr>
+          <w:rFonts w:ascii="Courier New" w:eastAsia="Times New Roman" w:hAnsi="Courier New" w:cs="Courier New"/>
+          <w:color w:val="000000"/>
+          <w:sz w:val="20"/>
+          <w:szCs w:val="20"/>
+        </w:rPr>
+        <w:t>/local/</w:t>
+      </w:r>
+      <w:proofErr w:type="spellStart"/>
+      <w:r>
+        <w:rPr>
+          <w:rFonts w:ascii="Courier New" w:eastAsia="Times New Roman" w:hAnsi="Courier New" w:cs="Courier New"/>
+          <w:color w:val="000000"/>
+          <w:sz w:val="20"/>
+          <w:szCs w:val="20"/>
+        </w:rPr>
+        <w:t>etc</w:t>
+      </w:r>
+      <w:proofErr w:type="spellEnd"/>
+      <w:r>
+        <w:rPr>
+          <w:rFonts w:ascii="Courier New" w:eastAsia="Times New Roman" w:hAnsi="Courier New" w:cs="Courier New"/>
+          <w:color w:val="000000"/>
+          <w:sz w:val="20"/>
+          <w:szCs w:val="20"/>
+        </w:rPr>
+        <w:t>/</w:t>
+      </w:r>
+      <w:proofErr w:type="spellStart"/>
+      <w:r>
+        <w:rPr>
+          <w:rFonts w:ascii="Courier New" w:eastAsia="Times New Roman" w:hAnsi="Courier New" w:cs="Courier New"/>
+          <w:color w:val="000000"/>
+          <w:sz w:val="20"/>
+          <w:szCs w:val="20"/>
+        </w:rPr>
+        <w:t>couchdb</w:t>
+      </w:r>
+      <w:proofErr w:type="spellEnd"/>
+      <w:r>
+        <w:rPr>
+          <w:rFonts w:ascii="Courier New" w:eastAsia="Times New Roman" w:hAnsi="Courier New" w:cs="Courier New"/>
+          <w:color w:val="000000"/>
+          <w:sz w:val="20"/>
+          <w:szCs w:val="20"/>
+        </w:rPr>
+        <w:t>/local.ini </w:t>
+      </w:r>
+    </w:p>
+    <w:p>
+      <w:pPr>
+        <w:numPr>
+          <w:ilvl w:val="2"/>
+          <w:numId w:val="2"/>
+        </w:numPr>
+        <w:shd w:val="clear" w:color="auto" w:fill="FFFFFF"/>
+        <w:spacing w:before="100" w:beforeAutospacing="1" w:after="100" w:afterAutospacing="1" w:line="240" w:lineRule="auto"/>
+        <w:rPr>
+          <w:rFonts w:ascii="Arial" w:eastAsia="Times New Roman" w:hAnsi="Arial" w:cs="Arial"/>
+          <w:color w:val="000000"/>
+          <w:sz w:val="24"/>
+          <w:szCs w:val="24"/>
+        </w:rPr>
+      </w:pPr>
+      <w:r>
+        <w:rPr>
+          <w:rFonts w:ascii="Arial" w:eastAsia="Times New Roman" w:hAnsi="Arial" w:cs="Arial"/>
+          <w:color w:val="000000"/>
+          <w:sz w:val="24"/>
+          <w:szCs w:val="24"/>
+        </w:rPr>
+        <w:t>Search for "</w:t>
+      </w:r>
+      <w:proofErr w:type="spellStart"/>
+      <w:r>
+        <w:rPr>
+          <w:rFonts w:ascii="Arial" w:eastAsia="Times New Roman" w:hAnsi="Arial" w:cs="Arial"/>
+          <w:color w:val="000000"/>
+          <w:sz w:val="24"/>
+          <w:szCs w:val="24"/>
+        </w:rPr>
+        <w:t>bind_address</w:t>
+      </w:r>
+      <w:proofErr w:type="spellEnd"/>
+      <w:r>
+        <w:rPr>
+          <w:rFonts w:ascii="Arial" w:eastAsia="Times New Roman" w:hAnsi="Arial" w:cs="Arial"/>
+          <w:color w:val="000000"/>
+          <w:sz w:val="24"/>
+          <w:szCs w:val="24"/>
+        </w:rPr>
+        <w:t>", uncomment it, and change it to 0.0.0.0</w:t>
+      </w:r>
+    </w:p>
+    <w:p>
+      <w:pPr>
+        <w:numPr>
+          <w:ilvl w:val="2"/>
+          <w:numId w:val="2"/>
+        </w:numPr>
+        <w:shd w:val="clear" w:color="auto" w:fill="FFFFFF"/>
+        <w:spacing w:before="100" w:beforeAutospacing="1" w:after="100" w:afterAutospacing="1" w:line="240" w:lineRule="auto"/>
+        <w:rPr>
+          <w:rFonts w:ascii="Arial" w:eastAsia="Times New Roman" w:hAnsi="Arial" w:cs="Arial"/>
+          <w:color w:val="000000"/>
+          <w:sz w:val="24"/>
+          <w:szCs w:val="24"/>
+        </w:rPr>
+      </w:pPr>
+      <w:r>
+        <w:rPr>
+          <w:rFonts w:ascii="Arial" w:eastAsia="Times New Roman" w:hAnsi="Arial" w:cs="Arial"/>
+          <w:color w:val="000000"/>
+          <w:sz w:val="24"/>
+          <w:szCs w:val="24"/>
+        </w:rPr>
+        <w:t>Save and exit</w:t>
+      </w:r>
+    </w:p>
+    <w:p>
+      <w:pPr>
+        <w:numPr>
+          <w:ilvl w:val="1"/>
+          <w:numId w:val="2"/>
+        </w:numPr>
+        <w:shd w:val="clear" w:color="auto" w:fill="FFFFFF"/>
+        <w:spacing w:before="60" w:after="60" w:line="240" w:lineRule="auto"/>
+        <w:rPr>
+          <w:rFonts w:ascii="Arial" w:eastAsia="Times New Roman" w:hAnsi="Arial" w:cs="Arial"/>
+          <w:color w:val="000000"/>
+          <w:sz w:val="24"/>
+          <w:szCs w:val="24"/>
+        </w:rPr>
+      </w:pPr>
+      <w:r>
+        <w:rPr>
+          <w:rFonts w:ascii="Arial" w:eastAsia="Times New Roman" w:hAnsi="Arial" w:cs="Arial"/>
+          <w:i/>
+          <w:iCs/>
+          <w:color w:val="000000"/>
+          <w:sz w:val="24"/>
+          <w:szCs w:val="24"/>
+        </w:rPr>
+        <w:t>(Alternative option)</w:t>
+      </w:r>
+      <w:r>
+        <w:rPr>
+          <w:rFonts w:ascii="Arial" w:eastAsia="Times New Roman" w:hAnsi="Arial" w:cs="Arial"/>
+          <w:color w:val="000000"/>
+          <w:sz w:val="24"/>
+          <w:szCs w:val="24"/>
+        </w:rPr>
+        <w:t xml:space="preserve"> Set up port forwarding to access </w:t>
+      </w:r>
+      <w:proofErr w:type="gramStart"/>
+      <w:r>
+        <w:rPr>
+          <w:rFonts w:ascii="Arial" w:eastAsia="Times New Roman" w:hAnsi="Arial" w:cs="Arial"/>
+          <w:color w:val="000000"/>
+          <w:sz w:val="24"/>
+          <w:szCs w:val="24"/>
+        </w:rPr>
+        <w:t>your</w:t>
+      </w:r>
+      <w:proofErr w:type="gramEnd"/>
+      <w:r>
+        <w:rPr>
+          <w:rFonts w:ascii="Arial" w:eastAsia="Times New Roman" w:hAnsi="Arial" w:cs="Arial"/>
+          <w:color w:val="000000"/>
+          <w:sz w:val="24"/>
+          <w:szCs w:val="24"/>
+        </w:rPr>
+        <w:t xml:space="preserve"> DB, for example with SSH.</w:t>
+      </w:r>
+    </w:p>
+    <w:p>
+      <w:pPr>
+        <w:numPr>
+          <w:ilvl w:val="2"/>
+          <w:numId w:val="2"/>
+        </w:numPr>
+        <w:shd w:val="clear" w:color="auto" w:fill="FFFFFF"/>
+        <w:spacing w:before="60" w:after="60" w:line="240" w:lineRule="auto"/>
+        <w:rPr>
+          <w:rFonts w:ascii="Arial" w:eastAsia="Times New Roman" w:hAnsi="Arial" w:cs="Arial"/>
+          <w:color w:val="000000"/>
+          <w:sz w:val="24"/>
+          <w:szCs w:val="24"/>
+        </w:rPr>
+      </w:pPr>
+      <w:proofErr w:type="spellStart"/>
+      <w:r>
+        <w:rPr>
+          <w:rFonts w:ascii="Courier New" w:eastAsia="Times New Roman" w:hAnsi="Courier New" w:cs="Courier New"/>
+          <w:color w:val="000000"/>
+          <w:sz w:val="20"/>
+          <w:szCs w:val="20"/>
+        </w:rPr>
+        <w:t>ssh</w:t>
+      </w:r>
+      <w:proofErr w:type="spellEnd"/>
+      <w:r>
+        <w:rPr>
+          <w:rFonts w:ascii="Courier New" w:eastAsia="Times New Roman" w:hAnsi="Courier New" w:cs="Courier New"/>
+          <w:color w:val="000000"/>
+          <w:sz w:val="20"/>
+          <w:szCs w:val="20"/>
+        </w:rPr>
+        <w:t> -L 5984:localhost:5984 -l </w:t>
+      </w:r>
+      <w:proofErr w:type="spellStart"/>
+      <w:r>
+        <w:rPr>
+          <w:rFonts w:ascii="Courier New" w:eastAsia="Times New Roman" w:hAnsi="Courier New" w:cs="Courier New"/>
+          <w:color w:val="000000"/>
+          <w:sz w:val="20"/>
+          <w:szCs w:val="20"/>
+        </w:rPr>
+        <w:t>ubuntu</w:t>
+      </w:r>
+      <w:proofErr w:type="spellEnd"/>
+      <w:r>
+        <w:rPr>
+          <w:rFonts w:ascii="Courier New" w:eastAsia="Times New Roman" w:hAnsi="Courier New" w:cs="Courier New"/>
+          <w:color w:val="000000"/>
+          <w:sz w:val="20"/>
+          <w:szCs w:val="20"/>
+        </w:rPr>
+        <w:t> &lt;public DNS name&gt;</w:t>
+      </w:r>
+    </w:p>
+    <w:p>
+      <w:pPr>
+        <w:numPr>
+          <w:ilvl w:val="2"/>
+          <w:numId w:val="2"/>
+        </w:numPr>
+        <w:shd w:val="clear" w:color="auto" w:fill="FFFFFF"/>
+        <w:spacing w:before="100" w:beforeAutospacing="1" w:after="100" w:afterAutospacing="1" w:line="240" w:lineRule="auto"/>
+        <w:rPr>
+          <w:rFonts w:ascii="Arial" w:eastAsia="Times New Roman" w:hAnsi="Arial" w:cs="Arial"/>
+          <w:color w:val="000000"/>
+          <w:sz w:val="24"/>
+          <w:szCs w:val="24"/>
+        </w:rPr>
+      </w:pPr>
+      <w:r>
+        <w:rPr>
+          <w:rFonts w:ascii="Arial" w:eastAsia="Times New Roman" w:hAnsi="Arial" w:cs="Arial"/>
+          <w:color w:val="000000"/>
+          <w:sz w:val="24"/>
+          <w:szCs w:val="24"/>
+        </w:rPr>
+        <w:t>Leave that session open as long as you need the proxy to work</w:t>
+      </w:r>
+    </w:p>
+    <w:p>
+      <w:pPr>
+        <w:numPr>
+          <w:ilvl w:val="2"/>
+          <w:numId w:val="2"/>
+        </w:numPr>
+        <w:shd w:val="clear" w:color="auto" w:fill="FFFFFF"/>
+        <w:spacing w:before="60" w:after="60" w:line="240" w:lineRule="auto"/>
+        <w:rPr>
+          <w:rFonts w:ascii="Arial" w:eastAsia="Times New Roman" w:hAnsi="Arial" w:cs="Arial"/>
+          <w:color w:val="000000"/>
+          <w:sz w:val="24"/>
+          <w:szCs w:val="24"/>
+        </w:rPr>
+      </w:pPr>
+      <w:r>
+        <w:rPr>
+          <w:rFonts w:ascii="Arial" w:eastAsia="Times New Roman" w:hAnsi="Arial" w:cs="Arial"/>
+          <w:color w:val="000000"/>
+          <w:sz w:val="24"/>
+          <w:szCs w:val="24"/>
+        </w:rPr>
+        <w:t>Your new DB URL will be </w:t>
+      </w:r>
+      <w:hyperlink r:id="rId7" w:history="1">
+        <w:r>
+          <w:rPr>
+            <w:rFonts w:ascii="Arial" w:eastAsia="Times New Roman" w:hAnsi="Arial" w:cs="Arial"/>
+            <w:color w:val="0044AA"/>
+            <w:sz w:val="24"/>
+            <w:szCs w:val="24"/>
+            <w:bdr w:val="none" w:sz="0" w:space="0" w:color="auto" w:frame="1"/>
+          </w:rPr>
+          <w:t>http://127.0.0.1:5984/</w:t>
+        </w:r>
+      </w:hyperlink>
+      <w:r>
+        <w:rPr>
+          <w:rFonts w:ascii="Arial" w:eastAsia="Times New Roman" w:hAnsi="Arial" w:cs="Arial"/>
+          <w:color w:val="000000"/>
+          <w:sz w:val="24"/>
+          <w:szCs w:val="24"/>
+        </w:rPr>
+        <w:t> instead.</w:t>
+      </w:r>
+    </w:p>
+    <w:p>
+      <w:pPr>
+        <w:numPr>
+          <w:ilvl w:val="1"/>
+          <w:numId w:val="2"/>
+        </w:numPr>
+        <w:shd w:val="clear" w:color="auto" w:fill="FFFFFF"/>
+        <w:spacing w:before="60" w:after="60" w:line="240" w:lineRule="auto"/>
+        <w:rPr>
+          <w:rFonts w:ascii="Arial" w:eastAsia="Times New Roman" w:hAnsi="Arial" w:cs="Arial"/>
+          <w:color w:val="000000"/>
+          <w:sz w:val="24"/>
+          <w:szCs w:val="24"/>
+        </w:rPr>
+      </w:pPr>
+      <w:proofErr w:type="spellStart"/>
+      <w:r>
+        <w:rPr>
+          <w:rFonts w:ascii="Courier New" w:eastAsia="Times New Roman" w:hAnsi="Courier New" w:cs="Courier New"/>
+          <w:color w:val="000000"/>
+          <w:sz w:val="20"/>
+          <w:szCs w:val="20"/>
+        </w:rPr>
+        <w:t>sudo</w:t>
+      </w:r>
+      <w:proofErr w:type="spellEnd"/>
+      <w:r>
+        <w:rPr>
+          <w:rFonts w:ascii="Courier New" w:eastAsia="Times New Roman" w:hAnsi="Courier New" w:cs="Courier New"/>
+          <w:color w:val="000000"/>
+          <w:sz w:val="20"/>
+          <w:szCs w:val="20"/>
+        </w:rPr>
+        <w:t> -i -u </w:t>
+      </w:r>
+      <w:proofErr w:type="spellStart"/>
+      <w:r>
+        <w:rPr>
+          <w:rFonts w:ascii="Courier New" w:eastAsia="Times New Roman" w:hAnsi="Courier New" w:cs="Courier New"/>
+          <w:color w:val="000000"/>
+          <w:sz w:val="20"/>
+          <w:szCs w:val="20"/>
+        </w:rPr>
+        <w:t>couchdb</w:t>
+      </w:r>
+      <w:proofErr w:type="spellEnd"/>
+      <w:r>
+        <w:rPr>
+          <w:rFonts w:ascii="Courier New" w:eastAsia="Times New Roman" w:hAnsi="Courier New" w:cs="Courier New"/>
+          <w:color w:val="000000"/>
+          <w:sz w:val="20"/>
+          <w:szCs w:val="20"/>
+        </w:rPr>
+        <w:t> </w:t>
+      </w:r>
+      <w:proofErr w:type="spellStart"/>
+      <w:r>
+        <w:rPr>
+          <w:rFonts w:ascii="Courier New" w:eastAsia="Times New Roman" w:hAnsi="Courier New" w:cs="Courier New"/>
+          <w:color w:val="000000"/>
+          <w:sz w:val="20"/>
+          <w:szCs w:val="20"/>
+        </w:rPr>
+        <w:t>couchdb</w:t>
+      </w:r>
+      <w:proofErr w:type="spellEnd"/>
+      <w:r>
+        <w:rPr>
+          <w:rFonts w:ascii="Courier New" w:eastAsia="Times New Roman" w:hAnsi="Courier New" w:cs="Courier New"/>
+          <w:color w:val="000000"/>
+          <w:sz w:val="20"/>
+          <w:szCs w:val="20"/>
+        </w:rPr>
+        <w:t> </w:t>
+      </w:r>
+    </w:p>
+    <w:p>
+      <w:pPr>
+        <w:numPr>
+          <w:ilvl w:val="0"/>
+          <w:numId w:val="2"/>
+        </w:numPr>
+        <w:shd w:val="clear" w:color="auto" w:fill="FFFFFF"/>
+        <w:spacing w:before="60" w:after="60" w:line="240" w:lineRule="auto"/>
+        <w:rPr>
+          <w:rFonts w:ascii="Arial" w:eastAsia="Times New Roman" w:hAnsi="Arial" w:cs="Arial"/>
+          <w:color w:val="000000"/>
+          <w:sz w:val="24"/>
+          <w:szCs w:val="24"/>
+        </w:rPr>
+      </w:pPr>
+      <w:r>
+        <w:rPr>
+          <w:rFonts w:ascii="Arial" w:eastAsia="Times New Roman" w:hAnsi="Arial" w:cs="Arial"/>
+          <w:color w:val="000000"/>
+          <w:sz w:val="24"/>
+          <w:szCs w:val="24"/>
+        </w:rPr>
+        <w:t>Test it by going to </w:t>
+      </w:r>
+      <w:r>
+        <w:rPr>
+          <w:rFonts w:ascii="Courier New" w:eastAsia="Times New Roman" w:hAnsi="Courier New" w:cs="Courier New"/>
+          <w:color w:val="000000"/>
+          <w:sz w:val="20"/>
+          <w:szCs w:val="20"/>
+        </w:rPr>
+        <w:t>http://&lt;public </w:t>
+      </w:r>
+      <w:proofErr w:type="spellStart"/>
+      <w:r>
+        <w:rPr>
+          <w:rFonts w:ascii="Courier New" w:eastAsia="Times New Roman" w:hAnsi="Courier New" w:cs="Courier New"/>
+          <w:color w:val="000000"/>
+          <w:sz w:val="20"/>
+          <w:szCs w:val="20"/>
+        </w:rPr>
+        <w:t>dns</w:t>
+      </w:r>
+      <w:proofErr w:type="spellEnd"/>
+      <w:r>
+        <w:rPr>
+          <w:rFonts w:ascii="Courier New" w:eastAsia="Times New Roman" w:hAnsi="Courier New" w:cs="Courier New"/>
+          <w:color w:val="000000"/>
+          <w:sz w:val="20"/>
+          <w:szCs w:val="20"/>
+        </w:rPr>
+        <w:t> name&gt;:5984/_utils/</w:t>
+      </w:r>
+    </w:p>
+    <w:p>
+      <w:pPr>
+        <w:jc w:val="both"/>
+        <w:rPr>
+          <w:sz w:val="24"/>
+          <w:szCs w:val="24"/>
+        </w:rPr>
+      </w:pPr>
     </w:p>
     <w:sectPr>
       <w:pgSz w:w="12240" w:h="15840"/>
@@ -697,8 +2002,124 @@
       </w:pPr>
     </w:lvl>
   </w:abstractNum>
+  <w:abstractNum w:abstractNumId="1">
+    <w:nsid w:val="7E136FB6"/>
+    <w:multiLevelType w:val="multilevel"/>
+    <w:tmpl w:val="F72AC2CE"/>
+    <w:lvl w:ilvl="0">
+      <w:start w:val="1"/>
+      <w:numFmt w:val="decimal"/>
+      <w:lvlText w:val="%1."/>
+      <w:lvlJc w:val="left"/>
+      <w:pPr>
+        <w:tabs>
+          <w:tab w:val="num" w:pos="720"/>
+        </w:tabs>
+        <w:ind w:left="720" w:hanging="360"/>
+      </w:pPr>
+    </w:lvl>
+    <w:lvl w:ilvl="1">
+      <w:start w:val="1"/>
+      <w:numFmt w:val="decimal"/>
+      <w:lvlText w:val="%2."/>
+      <w:lvlJc w:val="left"/>
+      <w:pPr>
+        <w:tabs>
+          <w:tab w:val="num" w:pos="1440"/>
+        </w:tabs>
+        <w:ind w:left="1440" w:hanging="360"/>
+      </w:pPr>
+    </w:lvl>
+    <w:lvl w:ilvl="2">
+      <w:start w:val="1"/>
+      <w:numFmt w:val="decimal"/>
+      <w:lvlText w:val="%3."/>
+      <w:lvlJc w:val="left"/>
+      <w:pPr>
+        <w:tabs>
+          <w:tab w:val="num" w:pos="2160"/>
+        </w:tabs>
+        <w:ind w:left="2160" w:hanging="360"/>
+      </w:pPr>
+    </w:lvl>
+    <w:lvl w:ilvl="3" w:tentative="1">
+      <w:start w:val="1"/>
+      <w:numFmt w:val="decimal"/>
+      <w:lvlText w:val="%4."/>
+      <w:lvlJc w:val="left"/>
+      <w:pPr>
+        <w:tabs>
+          <w:tab w:val="num" w:pos="2880"/>
+        </w:tabs>
+        <w:ind w:left="2880" w:hanging="360"/>
+      </w:pPr>
+    </w:lvl>
+    <w:lvl w:ilvl="4" w:tentative="1">
+      <w:start w:val="1"/>
+      <w:numFmt w:val="decimal"/>
+      <w:lvlText w:val="%5."/>
+      <w:lvlJc w:val="left"/>
+      <w:pPr>
+        <w:tabs>
+          <w:tab w:val="num" w:pos="3600"/>
+        </w:tabs>
+        <w:ind w:left="3600" w:hanging="360"/>
+      </w:pPr>
+    </w:lvl>
+    <w:lvl w:ilvl="5" w:tentative="1">
+      <w:start w:val="1"/>
+      <w:numFmt w:val="decimal"/>
+      <w:lvlText w:val="%6."/>
+      <w:lvlJc w:val="left"/>
+      <w:pPr>
+        <w:tabs>
+          <w:tab w:val="num" w:pos="4320"/>
+        </w:tabs>
+        <w:ind w:left="4320" w:hanging="360"/>
+      </w:pPr>
+    </w:lvl>
+    <w:lvl w:ilvl="6" w:tentative="1">
+      <w:start w:val="1"/>
+      <w:numFmt w:val="decimal"/>
+      <w:lvlText w:val="%7."/>
+      <w:lvlJc w:val="left"/>
+      <w:pPr>
+        <w:tabs>
+          <w:tab w:val="num" w:pos="5040"/>
+        </w:tabs>
+        <w:ind w:left="5040" w:hanging="360"/>
+      </w:pPr>
+    </w:lvl>
+    <w:lvl w:ilvl="7" w:tentative="1">
+      <w:start w:val="1"/>
+      <w:numFmt w:val="decimal"/>
+      <w:lvlText w:val="%8."/>
+      <w:lvlJc w:val="left"/>
+      <w:pPr>
+        <w:tabs>
+          <w:tab w:val="num" w:pos="5760"/>
+        </w:tabs>
+        <w:ind w:left="5760" w:hanging="360"/>
+      </w:pPr>
+    </w:lvl>
+    <w:lvl w:ilvl="8" w:tentative="1">
+      <w:start w:val="1"/>
+      <w:numFmt w:val="decimal"/>
+      <w:lvlText w:val="%9."/>
+      <w:lvlJc w:val="left"/>
+      <w:pPr>
+        <w:tabs>
+          <w:tab w:val="num" w:pos="6480"/>
+        </w:tabs>
+        <w:ind w:left="6480" w:hanging="360"/>
+      </w:pPr>
+    </w:lvl>
+  </w:abstractNum>
   <w:num w:numId="1">
     <w:abstractNumId w:val="0"/>
+  </w:num>
+  <w:num w:numId="2">
+    <w:abstractNumId w:val="1"/>
   </w:num>
 </w:numbering>
 </file>
@@ -901,6 +2322,84 @@
       <w:contextualSpacing/>
     </w:pPr>
   </w:style>
+  <w:style w:type="paragraph" w:customStyle="1" w:styleId="line862">
+    <w:name w:val="line862"/>
+    <w:basedOn w:val="Normal"/>
+    <w:rsid w:val="00CC1FE3"/>
+    <w:pPr>
+      <w:spacing w:before="100" w:beforeAutospacing="1" w:after="100" w:afterAutospacing="1" w:line="240" w:lineRule="auto"/>
+    </w:pPr>
+    <w:rPr>
+      <w:rFonts w:ascii="Times New Roman" w:eastAsia="Times New Roman" w:hAnsi="Times New Roman" w:cs="Times New Roman"/>
+      <w:sz w:val="24"/>
+      <w:szCs w:val="24"/>
+    </w:rPr>
+  </w:style>
+  <w:style w:type="character" w:customStyle="1" w:styleId="apple-converted-space">
+    <w:name w:val="apple-converted-space"/>
+    <w:basedOn w:val="DefaultParagraphFont"/>
+    <w:rsid w:val="00CC1FE3"/>
+  </w:style>
+  <w:style w:type="character" w:styleId="Hyperlink">
+    <w:name w:val="Hyperlink"/>
+    <w:basedOn w:val="DefaultParagraphFont"/>
+    <w:uiPriority w:val="99"/>
+    <w:semiHidden/>
+    <w:unhideWhenUsed/>
+    <w:rsid w:val="00CC1FE3"/>
+    <w:rPr>
+      <w:color w:val="0000FF"/>
+      <w:u w:val="single"/>
+    </w:rPr>
+  </w:style>
+  <w:style w:type="character" w:styleId="HTMLTypewriter">
+    <w:name w:val="HTML Typewriter"/>
+    <w:basedOn w:val="DefaultParagraphFont"/>
+    <w:uiPriority w:val="99"/>
+    <w:semiHidden/>
+    <w:unhideWhenUsed/>
+    <w:rsid w:val="00CC1FE3"/>
+    <w:rPr>
+      <w:rFonts w:ascii="Courier New" w:eastAsia="Times New Roman" w:hAnsi="Courier New" w:cs="Courier New"/>
+      <w:sz w:val="20"/>
+      <w:szCs w:val="20"/>
+    </w:rPr>
+  </w:style>
+  <w:style w:type="paragraph" w:customStyle="1" w:styleId="line891">
+    <w:name w:val="line891"/>
+    <w:basedOn w:val="Normal"/>
+    <w:rsid w:val="00CC1FE3"/>
+    <w:pPr>
+      <w:spacing w:before="100" w:beforeAutospacing="1" w:after="100" w:afterAutospacing="1" w:line="240" w:lineRule="auto"/>
+    </w:pPr>
+    <w:rPr>
+      <w:rFonts w:ascii="Times New Roman" w:eastAsia="Times New Roman" w:hAnsi="Times New Roman" w:cs="Times New Roman"/>
+      <w:sz w:val="24"/>
+      <w:szCs w:val="24"/>
+    </w:rPr>
+  </w:style>
+  <w:style w:type="character" w:styleId="Emphasis">
+    <w:name w:val="Emphasis"/>
+    <w:basedOn w:val="DefaultParagraphFont"/>
+    <w:uiPriority w:val="20"/>
+    <w:qFormat/>
+    <w:rsid w:val="00CC1FE3"/>
+    <w:rPr>
+      <w:i/>
+      <w:iCs/>
+    </w:rPr>
+  </w:style>
+  <w:style w:type="character" w:styleId="Strong">
+    <w:name w:val="Strong"/>
+    <w:basedOn w:val="DefaultParagraphFont"/>
+    <w:uiPriority w:val="22"/>
+    <w:qFormat/>
+    <w:rsid w:val="00CC1FE3"/>
+    <w:rPr>
+      <w:b/>
+      <w:bCs/>
+    </w:rPr>
+  </w:style>
 </w:styles>
 </file>
 
@@ -1101,6 +2600,84 @@
       <w:ind w:left="720"/>
       <w:contextualSpacing/>
     </w:pPr>
+  </w:style>
+  <w:style w:type="paragraph" w:customStyle="1" w:styleId="line862">
+    <w:name w:val="line862"/>
+    <w:basedOn w:val="Normal"/>
+    <w:rsid w:val="00CC1FE3"/>
+    <w:pPr>
+      <w:spacing w:before="100" w:beforeAutospacing="1" w:after="100" w:afterAutospacing="1" w:line="240" w:lineRule="auto"/>
+    </w:pPr>
+    <w:rPr>
+      <w:rFonts w:ascii="Times New Roman" w:eastAsia="Times New Roman" w:hAnsi="Times New Roman" w:cs="Times New Roman"/>
+      <w:sz w:val="24"/>
+      <w:szCs w:val="24"/>
+    </w:rPr>
+  </w:style>
+  <w:style w:type="character" w:customStyle="1" w:styleId="apple-converted-space">
+    <w:name w:val="apple-converted-space"/>
+    <w:basedOn w:val="DefaultParagraphFont"/>
+    <w:rsid w:val="00CC1FE3"/>
+  </w:style>
+  <w:style w:type="character" w:styleId="Hyperlink">
+    <w:name w:val="Hyperlink"/>
+    <w:basedOn w:val="DefaultParagraphFont"/>
+    <w:uiPriority w:val="99"/>
+    <w:semiHidden/>
+    <w:unhideWhenUsed/>
+    <w:rsid w:val="00CC1FE3"/>
+    <w:rPr>
+      <w:color w:val="0000FF"/>
+      <w:u w:val="single"/>
+    </w:rPr>
+  </w:style>
+  <w:style w:type="character" w:styleId="HTMLTypewriter">
+    <w:name w:val="HTML Typewriter"/>
+    <w:basedOn w:val="DefaultParagraphFont"/>
+    <w:uiPriority w:val="99"/>
+    <w:semiHidden/>
+    <w:unhideWhenUsed/>
+    <w:rsid w:val="00CC1FE3"/>
+    <w:rPr>
+      <w:rFonts w:ascii="Courier New" w:eastAsia="Times New Roman" w:hAnsi="Courier New" w:cs="Courier New"/>
+      <w:sz w:val="20"/>
+      <w:szCs w:val="20"/>
+    </w:rPr>
+  </w:style>
+  <w:style w:type="paragraph" w:customStyle="1" w:styleId="line891">
+    <w:name w:val="line891"/>
+    <w:basedOn w:val="Normal"/>
+    <w:rsid w:val="00CC1FE3"/>
+    <w:pPr>
+      <w:spacing w:before="100" w:beforeAutospacing="1" w:after="100" w:afterAutospacing="1" w:line="240" w:lineRule="auto"/>
+    </w:pPr>
+    <w:rPr>
+      <w:rFonts w:ascii="Times New Roman" w:eastAsia="Times New Roman" w:hAnsi="Times New Roman" w:cs="Times New Roman"/>
+      <w:sz w:val="24"/>
+      <w:szCs w:val="24"/>
+    </w:rPr>
+  </w:style>
+  <w:style w:type="character" w:styleId="Emphasis">
+    <w:name w:val="Emphasis"/>
+    <w:basedOn w:val="DefaultParagraphFont"/>
+    <w:uiPriority w:val="20"/>
+    <w:qFormat/>
+    <w:rsid w:val="00CC1FE3"/>
+    <w:rPr>
+      <w:i/>
+      <w:iCs/>
+    </w:rPr>
+  </w:style>
+  <w:style w:type="character" w:styleId="Strong">
+    <w:name w:val="Strong"/>
+    <w:basedOn w:val="DefaultParagraphFont"/>
+    <w:uiPriority w:val="22"/>
+    <w:qFormat/>
+    <w:rsid w:val="00CC1FE3"/>
+    <w:rPr>
+      <w:b/>
+      <w:bCs/>
+    </w:rPr>
   </w:style>
 </w:styles>
 </file>
